--- a/lab-source/08-spark-streaming.docx
+++ b/lab-source/08-spark-streaming.docx
@@ -226,7 +226,15 @@
         </w:numPr>
       </w:pPr>
       <w:r>
-        <w:t>mosquito_sub –h mqtt.freo.me –t /tfl/</w:t>
+        <w:t>mosquit</w:t>
+      </w:r>
+      <w:r>
+        <w:t>t</w:t>
+      </w:r>
+      <w:bookmarkStart w:id="0" w:name="_GoBack"/>
+      <w:bookmarkEnd w:id="0"/>
+      <w:r>
+        <w:t>o_sub –h mqtt.freo.me –t /tfl/</w:t>
       </w:r>
       <w:r>
         <w:br/>
@@ -1526,12 +1534,7 @@
         <w:pStyle w:val="ListParagraph"/>
       </w:pPr>
       <w:r>
-        <w:t>Update the code to find the busiest station (with the most trains</w:t>
-      </w:r>
-      <w:bookmarkStart w:id="0" w:name="_GoBack"/>
-      <w:bookmarkEnd w:id="0"/>
-      <w:r>
-        <w:t xml:space="preserve"> due)</w:t>
+        <w:t>Update the code to find the busiest station (with the most trains due)</w:t>
       </w:r>
       <w:r>
         <w:br/>

--- a/lab-source/08-spark-streaming.docx
+++ b/lab-source/08-spark-streaming.docx
@@ -28,7 +28,21 @@
         <w:rPr>
           <w:i/>
         </w:rPr>
-        <w:t xml:space="preserve">Realtime </w:t>
+        <w:t>Real</w:t>
+      </w:r>
+      <w:r>
+        <w:rPr>
+          <w:i/>
+        </w:rPr>
+        <w:t>-</w:t>
+      </w:r>
+      <w:bookmarkStart w:id="0" w:name="_GoBack"/>
+      <w:bookmarkEnd w:id="0"/>
+      <w:r>
+        <w:rPr>
+          <w:i/>
+        </w:rPr>
+        <w:t xml:space="preserve">time </w:t>
       </w:r>
       <w:r>
         <w:rPr>
@@ -231,8 +245,6 @@
       <w:r>
         <w:t>t</w:t>
       </w:r>
-      <w:bookmarkStart w:id="0" w:name="_GoBack"/>
-      <w:bookmarkEnd w:id="0"/>
       <w:r>
         <w:t>o_sub –h mqtt.freo.me –t /tfl/</w:t>
       </w:r>
@@ -294,8 +306,11 @@
         </w:numPr>
       </w:pPr>
       <w:r>
+        <w:t xml:space="preserve">We are going to read this into Spark Streaming and calculate some data based on it. Our aim is to spot when a train’s expected time changes (for </w:t>
+      </w:r>
+      <w:r>
         <w:lastRenderedPageBreak/>
-        <w:t>We are going to read this into Spark Streaming and calculate some data based on it. Our aim is to spot when a train’s expected time changes (for the worse!).</w:t>
+        <w:t>the worse!).</w:t>
       </w:r>
       <w:r>
         <w:br/>
@@ -969,7 +984,7 @@
                 <v:stroke joinstyle="miter"/>
                 <v:path gradientshapeok="t" o:connecttype="rect"/>
               </v:shapetype>
-              <v:shape id="Text Box 11" o:spid="_x0000_s1026" type="#_x0000_t202" style="position:absolute;left:0;text-align:left;margin-left:36pt;margin-top:16.55pt;width:387pt;height:4in;z-index:251659264;visibility:visible;mso-wrap-style:square;mso-height-percent:0;mso-wrap-distance-left:9pt;mso-wrap-distance-top:0;mso-wrap-distance-right:9pt;mso-wrap-distance-bottom:0;mso-position-horizontal:absolute;mso-position-horizontal-relative:text;mso-position-vertical:absolute;mso-position-vertical-relative:text;mso-height-percent:0;mso-height-relative:margin;v-text-anchor:top" o:gfxdata="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" filled="f" stroked="f">
+              <v:shape id="Text Box 11" o:spid="_x0000_s1026" type="#_x0000_t202" style="position:absolute;left:0;text-align:left;margin-left:36pt;margin-top:16.55pt;width:387pt;height:4in;z-index:251659264;visibility:visible;mso-wrap-style:square;mso-height-percent:0;mso-wrap-distance-left:9pt;mso-wrap-distance-top:0;mso-wrap-distance-right:9pt;mso-wrap-distance-bottom:0;mso-position-horizontal:absolute;mso-position-horizontal-relative:text;mso-position-vertical:absolute;mso-position-vertical-relative:text;mso-height-percent:0;mso-height-relative:margin;v-text-anchor:top" o:gfxdata="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" filled="f" stroked="f">
                 <v:textbox>
                   <w:txbxContent>
                     <w:p>
@@ -1560,8 +1575,12 @@
     </w:p>
     <w:p/>
     <w:sectPr>
-      <w:headerReference w:type="default" r:id="rId11"/>
-      <w:footerReference w:type="default" r:id="rId12"/>
+      <w:headerReference w:type="even" r:id="rId11"/>
+      <w:headerReference w:type="default" r:id="rId12"/>
+      <w:footerReference w:type="even" r:id="rId13"/>
+      <w:footerReference w:type="default" r:id="rId14"/>
+      <w:headerReference w:type="first" r:id="rId15"/>
+      <w:footerReference w:type="first" r:id="rId16"/>
       <w:pgSz w:w="11900" w:h="16840"/>
       <w:pgMar w:top="1440" w:right="1800" w:bottom="1440" w:left="1800" w:header="708" w:footer="708" w:gutter="0"/>
       <w:cols w:space="708"/>
@@ -1597,22 +1616,52 @@
       <w:pStyle w:val="Footer"/>
     </w:pPr>
   </w:p>
+</w:ftr>
+</file>
+
+<file path=word/footer2.xml><?xml version="1.0" encoding="utf-8"?>
+<w:ftr xmlns:wpc="http://schemas.microsoft.com/office/word/2010/wordprocessingCanvas" xmlns:mo="http://schemas.microsoft.com/office/mac/office/2008/main" xmlns:mc="http://schemas.openxmlformats.org/markup-compatibility/2006" xmlns:mv="urn:schemas-microsoft-com:mac:vml" xmlns:o="urn:schemas-microsoft-com:office:office" xmlns:r="http://schemas.openxmlformats.org/officeDocument/2006/relationships" xmlns:m="http://schemas.openxmlformats.org/officeDocument/2006/math" xmlns:v="urn:schemas-microsoft-com:vml" xmlns:wp14="http://schemas.microsoft.com/office/word/2010/wordprocessingDrawing" xmlns:wp="http://schemas.openxmlformats.org/drawingml/2006/wordprocessingDrawing" xmlns:w10="urn:schemas-microsoft-com:office:word" xmlns:w="http://schemas.openxmlformats.org/wordprocessingml/2006/main" xmlns:w14="http://schemas.microsoft.com/office/word/2010/wordml" xmlns:wpg="http://schemas.microsoft.com/office/word/2010/wordprocessingGroup" xmlns:wpi="http://schemas.microsoft.com/office/word/2010/wordprocessingInk" xmlns:wne="http://schemas.microsoft.com/office/word/2006/wordml" xmlns:wps="http://schemas.microsoft.com/office/word/2010/wordprocessingShape" mc:Ignorable="w14 wp14">
   <w:p>
     <w:pPr>
-      <w:rPr>
+      <w:pStyle w:val="NormalWeb"/>
+      <w:spacing w:before="0" w:beforeAutospacing="0" w:after="0" w:afterAutospacing="0"/>
+      <w:rPr>
+        <w:rFonts w:ascii="Montserrat" w:hAnsi="Montserrat" w:cstheme="minorBidi"/>
+        <w:color w:val="000000" w:themeColor="text1"/>
+        <w:kern w:val="24"/>
         <w:sz w:val="14"/>
+        <w:szCs w:val="14"/>
+        <w:lang w:val="en-US"/>
       </w:rPr>
     </w:pPr>
     <w:r>
       <w:rPr>
+        <w:b/>
+        <w:i/>
         <w:noProof/>
-        <w:sz w:val="14"/>
+        <w:lang w:val="en-US"/>
       </w:rPr>
       <w:drawing>
-        <wp:inline distT="0" distB="0" distL="0" distR="0" wp14:anchorId="456C4B01" wp14:editId="6686456B">
-          <wp:extent cx="685800" cy="244316"/>
-          <wp:effectExtent l="0" t="0" r="0" b="10160"/>
-          <wp:docPr id="1" name="Picture 1"/>
+        <wp:anchor distT="0" distB="0" distL="114300" distR="114300" simplePos="0" relativeHeight="251659264" behindDoc="0" locked="0" layoutInCell="1" allowOverlap="1" wp14:anchorId="45D6FB3F" wp14:editId="63717FF1">
+          <wp:simplePos x="0" y="0"/>
+          <wp:positionH relativeFrom="column">
+            <wp:posOffset>3543300</wp:posOffset>
+          </wp:positionH>
+          <wp:positionV relativeFrom="paragraph">
+            <wp:posOffset>60325</wp:posOffset>
+          </wp:positionV>
+          <wp:extent cx="792480" cy="278765"/>
+          <wp:effectExtent l="0" t="0" r="0" b="635"/>
+          <wp:wrapThrough wrapText="bothSides">
+            <wp:wrapPolygon edited="0">
+              <wp:start x="0" y="0"/>
+              <wp:lineTo x="0" y="19681"/>
+              <wp:lineTo x="20769" y="19681"/>
+              <wp:lineTo x="20769" y="0"/>
+              <wp:lineTo x="0" y="0"/>
+            </wp:wrapPolygon>
+          </wp:wrapThrough>
+          <wp:docPr id="7" name="Picture 3"/>
           <wp:cNvGraphicFramePr>
             <a:graphicFrameLocks xmlns:a="http://schemas.openxmlformats.org/drawingml/2006/main" noChangeAspect="1"/>
           </wp:cNvGraphicFramePr>
@@ -1620,9 +1669,9 @@
             <a:graphicData uri="http://schemas.openxmlformats.org/drawingml/2006/picture">
               <pic:pic xmlns:pic="http://schemas.openxmlformats.org/drawingml/2006/picture">
                 <pic:nvPicPr>
-                  <pic:cNvPr id="0" name="Picture 1"/>
+                  <pic:cNvPr id="4" name="Picture 3"/>
                   <pic:cNvPicPr>
-                    <a:picLocks noChangeAspect="1" noChangeArrowheads="1"/>
+                    <a:picLocks noChangeAspect="1"/>
                   </pic:cNvPicPr>
                 </pic:nvPicPr>
                 <pic:blipFill>
@@ -1633,95 +1682,151 @@
                       </a:ext>
                     </a:extLst>
                   </a:blip>
-                  <a:srcRect/>
                   <a:stretch>
                     <a:fillRect/>
                   </a:stretch>
                 </pic:blipFill>
-                <pic:spPr bwMode="auto">
+                <pic:spPr>
                   <a:xfrm>
                     <a:off x="0" y="0"/>
-                    <a:ext cx="685800" cy="244316"/>
+                    <a:ext cx="792480" cy="278765"/>
                   </a:xfrm>
                   <a:prstGeom prst="rect">
                     <a:avLst/>
                   </a:prstGeom>
-                  <a:noFill/>
-                  <a:ln>
-                    <a:noFill/>
-                  </a:ln>
                 </pic:spPr>
               </pic:pic>
             </a:graphicData>
           </a:graphic>
-        </wp:inline>
+          <wp14:sizeRelH relativeFrom="page">
+            <wp14:pctWidth>0</wp14:pctWidth>
+          </wp14:sizeRelH>
+          <wp14:sizeRelV relativeFrom="page">
+            <wp14:pctHeight>0</wp14:pctHeight>
+          </wp14:sizeRelV>
+        </wp:anchor>
       </w:drawing>
     </w:r>
     <w:r>
       <w:rPr>
+        <w:rFonts w:ascii="Montserrat" w:hAnsi="Montserrat" w:cstheme="minorBidi"/>
+        <w:color w:val="000000" w:themeColor="text1"/>
+        <w:kern w:val="24"/>
         <w:sz w:val="14"/>
-      </w:rPr>
-      <w:t xml:space="preserve"> © Paul Fremantle 2015</w:t>
-    </w:r>
-    <w:r>
-      <w:rPr>
-        <w:sz w:val="14"/>
-      </w:rPr>
-      <w:t>. Licensed under the Creative Commons 3.0 BY-SA (Attribution-Sharealike) license.</w:t>
+        <w:szCs w:val="14"/>
+        <w:lang w:val="en-US"/>
+      </w:rPr>
+      <w:t xml:space="preserve">© Paul Fremantle 2015.  Licensed under the This work is licensed under a </w:t>
     </w:r>
   </w:p>
   <w:p>
     <w:pPr>
-      <w:rPr>
+      <w:pStyle w:val="NormalWeb"/>
+      <w:spacing w:before="0" w:beforeAutospacing="0" w:after="0" w:afterAutospacing="0"/>
+      <w:rPr>
+        <w:rFonts w:ascii="Montserrat" w:hAnsi="Montserrat" w:cstheme="minorBidi"/>
+        <w:color w:val="000000" w:themeColor="text1"/>
+        <w:kern w:val="24"/>
         <w:sz w:val="14"/>
+        <w:szCs w:val="14"/>
+        <w:lang w:val="en-US"/>
       </w:rPr>
     </w:pPr>
     <w:r>
       <w:rPr>
+        <w:rFonts w:ascii="Montserrat" w:hAnsi="Montserrat" w:cstheme="minorBidi"/>
+        <w:color w:val="000000" w:themeColor="text1"/>
+        <w:kern w:val="24"/>
         <w:sz w:val="14"/>
-      </w:rPr>
-      <w:t xml:space="preserve">See </w:t>
-    </w:r>
-    <w:hyperlink r:id="rId2" w:history="1">
-      <w:r>
-        <w:rPr>
-          <w:rStyle w:val="Hyperlink"/>
-          <w:sz w:val="14"/>
-        </w:rPr>
-        <w:t>http://creativecommons.org/licenses/by-sa/3.0/</w:t>
-      </w:r>
-    </w:hyperlink>
-    <w:r>
-      <w:rPr>
-        <w:sz w:val="14"/>
-      </w:rPr>
-      <w:t xml:space="preserve"> </w:t>
+        <w:szCs w:val="14"/>
+        <w:lang w:val="en-US"/>
+      </w:rPr>
+      <w:t xml:space="preserve">Creative Commons Attribution-NonCommercial-ShareAlike 4.0 </w:t>
     </w:r>
   </w:p>
   <w:p>
     <w:pPr>
-      <w:jc w:val="right"/>
-      <w:rPr>
-        <w:b/>
-        <w:i/>
-      </w:rPr>
+      <w:pStyle w:val="NormalWeb"/>
+      <w:spacing w:before="0" w:beforeAutospacing="0" w:after="0" w:afterAutospacing="0"/>
     </w:pPr>
     <w:r>
       <w:rPr>
-        <w:b/>
-        <w:i/>
+        <w:rFonts w:ascii="Montserrat" w:hAnsi="Montserrat" w:cstheme="minorBidi"/>
+        <w:color w:val="000000" w:themeColor="text1"/>
+        <w:kern w:val="24"/>
+        <w:sz w:val="14"/>
+        <w:szCs w:val="14"/>
+        <w:lang w:val="en-US"/>
+      </w:rPr>
+      <w:t xml:space="preserve">International License. See  </w:t>
+    </w:r>
+    <w:hyperlink r:id="rId2" w:history="1">
+      <w:r>
+        <w:rPr>
+          <w:rStyle w:val="Hyperlink"/>
+          <w:rFonts w:ascii="Montserrat" w:hAnsi="Montserrat" w:cstheme="minorBidi"/>
+          <w:color w:val="000000" w:themeColor="text1"/>
+          <w:kern w:val="24"/>
+          <w:sz w:val="14"/>
+          <w:szCs w:val="14"/>
+          <w:lang w:val="en-US"/>
+        </w:rPr>
+        <w:t>http://creativecommons.org/licenses/by-nc-sa/4.0/</w:t>
+      </w:r>
+    </w:hyperlink>
+    <w:r>
+      <w:rPr>
+        <w:rFonts w:ascii="Montserrat" w:hAnsi="Montserrat" w:cstheme="minorBidi"/>
+        <w:color w:val="000000" w:themeColor="text1"/>
+        <w:kern w:val="24"/>
+        <w:sz w:val="14"/>
+        <w:szCs w:val="14"/>
+        <w:lang w:val="en-US"/>
+      </w:rPr>
+      <w:t xml:space="preserve"> </w:t>
+    </w:r>
+    <w:r>
+      <w:rPr>
+        <w:rFonts w:ascii="Montserrat" w:hAnsi="Montserrat" w:cstheme="minorBidi"/>
+        <w:color w:val="000000" w:themeColor="text1"/>
+        <w:kern w:val="24"/>
+        <w:sz w:val="14"/>
+        <w:szCs w:val="14"/>
+        <w:lang w:val="en-US"/>
       </w:rPr>
       <w:tab/>
     </w:r>
     <w:r>
       <w:rPr>
-        <w:b/>
-        <w:i/>
+        <w:rFonts w:ascii="Montserrat" w:hAnsi="Montserrat" w:cstheme="minorBidi"/>
+        <w:color w:val="000000" w:themeColor="text1"/>
+        <w:kern w:val="24"/>
+        <w:sz w:val="14"/>
+        <w:szCs w:val="14"/>
+        <w:lang w:val="en-US"/>
       </w:rPr>
       <w:tab/>
     </w:r>
     <w:r>
       <w:rPr>
+        <w:rFonts w:ascii="Montserrat" w:hAnsi="Montserrat" w:cstheme="minorBidi"/>
+        <w:color w:val="000000" w:themeColor="text1"/>
+        <w:kern w:val="24"/>
+        <w:sz w:val="14"/>
+        <w:szCs w:val="14"/>
+        <w:lang w:val="en-US"/>
+      </w:rPr>
+      <w:tab/>
+    </w:r>
+    <w:r>
+      <w:rPr>
+        <w:b/>
+        <w:i/>
+      </w:rPr>
+      <w:tab/>
+    </w:r>
+    <w:r>
+      <w:rPr>
         <w:b/>
         <w:i/>
       </w:rPr>
@@ -1756,6 +1861,16 @@
       </w:rPr>
       <w:fldChar w:fldCharType="end"/>
     </w:r>
+  </w:p>
+</w:ftr>
+</file>
+
+<file path=word/footer3.xml><?xml version="1.0" encoding="utf-8"?>
+<w:ftr xmlns:wpc="http://schemas.microsoft.com/office/word/2010/wordprocessingCanvas" xmlns:mo="http://schemas.microsoft.com/office/mac/office/2008/main" xmlns:mc="http://schemas.openxmlformats.org/markup-compatibility/2006" xmlns:mv="urn:schemas-microsoft-com:mac:vml" xmlns:o="urn:schemas-microsoft-com:office:office" xmlns:r="http://schemas.openxmlformats.org/officeDocument/2006/relationships" xmlns:m="http://schemas.openxmlformats.org/officeDocument/2006/math" xmlns:v="urn:schemas-microsoft-com:vml" xmlns:wp14="http://schemas.microsoft.com/office/word/2010/wordprocessingDrawing" xmlns:wp="http://schemas.openxmlformats.org/drawingml/2006/wordprocessingDrawing" xmlns:w10="urn:schemas-microsoft-com:office:word" xmlns:w="http://schemas.openxmlformats.org/wordprocessingml/2006/main" xmlns:w14="http://schemas.microsoft.com/office/word/2010/wordml" xmlns:wpg="http://schemas.microsoft.com/office/word/2010/wordprocessingGroup" xmlns:wpi="http://schemas.microsoft.com/office/word/2010/wordprocessingInk" xmlns:wne="http://schemas.microsoft.com/office/word/2006/wordml" xmlns:wps="http://schemas.microsoft.com/office/word/2010/wordprocessingShape" mc:Ignorable="w14 wp14">
+  <w:p>
+    <w:pPr>
+      <w:pStyle w:val="Footer"/>
+    </w:pPr>
   </w:p>
 </w:ftr>
 </file>
@@ -1784,6 +1899,16 @@
   <w:p>
     <w:pPr>
       <w:pStyle w:val="Header"/>
+    </w:pPr>
+  </w:p>
+</w:hdr>
+</file>
+
+<file path=word/header2.xml><?xml version="1.0" encoding="utf-8"?>
+<w:hdr xmlns:wpc="http://schemas.microsoft.com/office/word/2010/wordprocessingCanvas" xmlns:mo="http://schemas.microsoft.com/office/mac/office/2008/main" xmlns:mc="http://schemas.openxmlformats.org/markup-compatibility/2006" xmlns:mv="urn:schemas-microsoft-com:mac:vml" xmlns:o="urn:schemas-microsoft-com:office:office" xmlns:r="http://schemas.openxmlformats.org/officeDocument/2006/relationships" xmlns:m="http://schemas.openxmlformats.org/officeDocument/2006/math" xmlns:v="urn:schemas-microsoft-com:vml" xmlns:wp14="http://schemas.microsoft.com/office/word/2010/wordprocessingDrawing" xmlns:wp="http://schemas.openxmlformats.org/drawingml/2006/wordprocessingDrawing" xmlns:w10="urn:schemas-microsoft-com:office:word" xmlns:w="http://schemas.openxmlformats.org/wordprocessingml/2006/main" xmlns:w14="http://schemas.microsoft.com/office/word/2010/wordml" xmlns:wpg="http://schemas.microsoft.com/office/word/2010/wordprocessingGroup" xmlns:wpi="http://schemas.microsoft.com/office/word/2010/wordprocessingInk" xmlns:wne="http://schemas.microsoft.com/office/word/2006/wordml" xmlns:wps="http://schemas.microsoft.com/office/word/2010/wordprocessingShape" mc:Ignorable="w14 wp14">
+  <w:p>
+    <w:pPr>
+      <w:pStyle w:val="Header"/>
       <w:jc w:val="center"/>
       <w:rPr>
         <w:rFonts w:ascii="BlairMdITC TT-Medium" w:hAnsi="BlairMdITC TT-Medium"/>
@@ -1835,6 +1960,16 @@
       </w:rPr>
       <w:t xml:space="preserve"> Module</w:t>
     </w:r>
+  </w:p>
+</w:hdr>
+</file>
+
+<file path=word/header3.xml><?xml version="1.0" encoding="utf-8"?>
+<w:hdr xmlns:wpc="http://schemas.microsoft.com/office/word/2010/wordprocessingCanvas" xmlns:mo="http://schemas.microsoft.com/office/mac/office/2008/main" xmlns:mc="http://schemas.openxmlformats.org/markup-compatibility/2006" xmlns:mv="urn:schemas-microsoft-com:mac:vml" xmlns:o="urn:schemas-microsoft-com:office:office" xmlns:r="http://schemas.openxmlformats.org/officeDocument/2006/relationships" xmlns:m="http://schemas.openxmlformats.org/officeDocument/2006/math" xmlns:v="urn:schemas-microsoft-com:vml" xmlns:wp14="http://schemas.microsoft.com/office/word/2010/wordprocessingDrawing" xmlns:wp="http://schemas.openxmlformats.org/drawingml/2006/wordprocessingDrawing" xmlns:w10="urn:schemas-microsoft-com:office:word" xmlns:w="http://schemas.openxmlformats.org/wordprocessingml/2006/main" xmlns:w14="http://schemas.microsoft.com/office/word/2010/wordml" xmlns:wpg="http://schemas.microsoft.com/office/word/2010/wordprocessingGroup" xmlns:wpi="http://schemas.microsoft.com/office/word/2010/wordprocessingInk" xmlns:wne="http://schemas.microsoft.com/office/word/2006/wordml" xmlns:wps="http://schemas.microsoft.com/office/word/2010/wordprocessingShape" mc:Ignorable="w14 wp14">
+  <w:p>
+    <w:pPr>
+      <w:pStyle w:val="Header"/>
+    </w:pPr>
   </w:p>
 </w:hdr>
 </file>
@@ -3084,6 +3219,22 @@
     <w:basedOn w:val="DefaultParagraphFont"/>
     <w:rsid w:val="003B604F"/>
   </w:style>
+  <w:style w:type="paragraph" w:styleId="NormalWeb">
+    <w:name w:val="Normal (Web)"/>
+    <w:basedOn w:val="Normal"/>
+    <w:uiPriority w:val="99"/>
+    <w:unhideWhenUsed/>
+    <w:rsid w:val="00DA7A66"/>
+    <w:pPr>
+      <w:spacing w:before="100" w:beforeAutospacing="1" w:after="100" w:afterAutospacing="1"/>
+    </w:pPr>
+    <w:rPr>
+      <w:rFonts w:ascii="Times" w:hAnsi="Times" w:cs="Times New Roman"/>
+      <w:sz w:val="20"/>
+      <w:szCs w:val="20"/>
+      <w:lang w:val="en-GB"/>
+    </w:rPr>
+  </w:style>
 </w:styles>
 </file>
 
@@ -3474,6 +3625,22 @@
     <w:name w:val="pl-cce"/>
     <w:basedOn w:val="DefaultParagraphFont"/>
     <w:rsid w:val="003B604F"/>
+  </w:style>
+  <w:style w:type="paragraph" w:styleId="NormalWeb">
+    <w:name w:val="Normal (Web)"/>
+    <w:basedOn w:val="Normal"/>
+    <w:uiPriority w:val="99"/>
+    <w:unhideWhenUsed/>
+    <w:rsid w:val="00DA7A66"/>
+    <w:pPr>
+      <w:spacing w:before="100" w:beforeAutospacing="1" w:after="100" w:afterAutospacing="1"/>
+    </w:pPr>
+    <w:rPr>
+      <w:rFonts w:ascii="Times" w:hAnsi="Times" w:cs="Times New Roman"/>
+      <w:sz w:val="20"/>
+      <w:szCs w:val="20"/>
+      <w:lang w:val="en-GB"/>
+    </w:rPr>
   </w:style>
 </w:styles>
 </file>

--- a/lab-source/08-spark-streaming.docx
+++ b/lab-source/08-spark-streaming.docx
@@ -36,8 +36,6 @@
         </w:rPr>
         <w:t>-</w:t>
       </w:r>
-      <w:bookmarkStart w:id="0" w:name="_GoBack"/>
-      <w:bookmarkEnd w:id="0"/>
       <w:r>
         <w:rPr>
           <w:i/>
@@ -111,7 +109,10 @@
     </w:p>
     <w:p>
       <w:r>
-        <w:t>Understand data delivery with MQTT</w:t>
+        <w:t>Un</w:t>
+      </w:r>
+      <w:r>
+        <w:t>derstand data delivery with Kafka</w:t>
       </w:r>
     </w:p>
     <w:p>
@@ -169,7 +170,7 @@
         <w:t xml:space="preserve">Apache </w:t>
       </w:r>
       <w:r>
-        <w:t>Spark 1.5.1</w:t>
+        <w:t>Spark 2.0.0</w:t>
       </w:r>
     </w:p>
     <w:p>
@@ -181,7 +182,7 @@
         </w:numPr>
       </w:pPr>
       <w:r>
-        <w:t xml:space="preserve">Python 2.7.x </w:t>
+        <w:t>Python 2.7.12</w:t>
       </w:r>
     </w:p>
     <w:p>
@@ -225,7 +226,13 @@
         </w:numPr>
       </w:pPr>
       <w:r>
-        <w:t>We have some data being fed to us via MQTT. You should be able to see this by using a Linux command line tool to subscribe to the feed:</w:t>
+        <w:t>We have so</w:t>
+      </w:r>
+      <w:r>
+        <w:t>me data being fed to us via Kafak</w:t>
+      </w:r>
+      <w:r>
+        <w:t>. You should be able to see this by using a Linux command line tool to subscribe to the feed:</w:t>
       </w:r>
       <w:r>
         <w:br/>
@@ -240,13 +247,13 @@
         </w:numPr>
       </w:pPr>
       <w:r>
-        <w:t>mosquit</w:t>
-      </w:r>
-      <w:r>
-        <w:t>t</w:t>
-      </w:r>
-      <w:r>
-        <w:t>o_sub –h mqtt.freo.me –t /tfl/</w:t>
+        <w:t>kafkacat –b</w:t>
+      </w:r>
+      <w:r>
+        <w:t xml:space="preserve"> </w:t>
+      </w:r>
+      <w:r>
+        <w:t>kafka.freo.me –t tfl</w:t>
       </w:r>
       <w:r>
         <w:br/>
@@ -279,8 +286,17 @@
         <w:ind w:left="1440"/>
       </w:pPr>
       <w:r>
-        <w:t>Scrolling past every once in a while.</w:t>
-      </w:r>
+        <w:t xml:space="preserve">Scrolling past every </w:t>
+      </w:r>
+      <w:r>
+        <w:t>quite fast</w:t>
+      </w:r>
+    </w:p>
+    <w:p>
+      <w:pPr>
+        <w:pStyle w:val="ListParagraph"/>
+        <w:ind w:left="1440"/>
+      </w:pPr>
     </w:p>
     <w:p>
       <w:pPr>
@@ -291,11 +307,22 @@
         </w:numPr>
       </w:pPr>
       <w:r>
-        <w:t>This is data being read from Transport for London’s API and then republished as JSON to MQTT. It concerns trains travelling on several of London’s tube lines.</w:t>
+        <w:t xml:space="preserve">This is data being read from Transport for London’s API and then republished as JSON to </w:t>
+      </w:r>
+      <w:r>
+        <w:t>Kafka</w:t>
+      </w:r>
+      <w:r>
+        <w:t>. It concerns trains travelling on several of London’s tube lines.</w:t>
       </w:r>
       <w:r>
         <w:br/>
       </w:r>
+    </w:p>
+    <w:p>
+      <w:pPr>
+        <w:pStyle w:val="ListParagraph"/>
+      </w:pPr>
     </w:p>
     <w:p>
       <w:pPr>
@@ -306,11 +333,8 @@
         </w:numPr>
       </w:pPr>
       <w:r>
-        <w:t xml:space="preserve">We are going to read this into Spark Streaming and calculate some data based on it. Our aim is to spot when a train’s expected time changes (for </w:t>
-      </w:r>
-      <w:r>
         <w:lastRenderedPageBreak/>
-        <w:t>the worse!).</w:t>
+        <w:t>We are going to read this into Spark Streaming and calculate some data based on it. Our aim is to spot when a train’s expected time changes (for the worse!).</w:t>
       </w:r>
       <w:r>
         <w:br/>
@@ -325,10 +349,19 @@
         </w:numPr>
       </w:pPr>
       <w:r>
-        <w:t>Create a directory and a new file: tfl.py</w:t>
-      </w:r>
-      <w:r>
-        <w:t xml:space="preserve"> (e.g ~/py-streaming/tfl.py)</w:t>
+        <w:t xml:space="preserve">Create a </w:t>
+      </w:r>
+      <w:r>
+        <w:t>directory and a new file: (e.g ~/stream</w:t>
+      </w:r>
+      <w:r>
+        <w:t>/tfl.</w:t>
+      </w:r>
+      <w:r>
+        <w:t>stream</w:t>
+      </w:r>
+      <w:r>
+        <w:t>py)</w:t>
       </w:r>
       <w:r>
         <w:br/>
@@ -356,7 +389,7 @@
           <w:rPr>
             <w:rStyle w:val="Hyperlink"/>
           </w:rPr>
-          <w:t>http://freo.me/oxclo-tfl</w:t>
+          <w:t>http://freo.me/ox-clo-kafka</w:t>
         </w:r>
       </w:hyperlink>
       <w:r>
@@ -390,7 +423,13 @@
         </w:numPr>
       </w:pPr>
       <w:r>
-        <w:t>We need to use the MQTT streaming package, so this has to be specified.</w:t>
+        <w:t xml:space="preserve">We need to use the </w:t>
+      </w:r>
+      <w:r>
+        <w:t>Kafka</w:t>
+      </w:r>
+      <w:r>
+        <w:t xml:space="preserve"> streaming package, so this has to be specified.</w:t>
       </w:r>
       <w:r>
         <w:br/>
@@ -418,23 +457,21 @@
           <w:rFonts w:ascii="Menlo Regular" w:hAnsi="Menlo Regular" w:cs="Menlo Regular"/>
           <w:sz w:val="16"/>
         </w:rPr>
-        <w:t>~/spark-1.5.1/bin/pyspark \</w:t>
+        <w:br/>
       </w:r>
       <w:r>
         <w:rPr>
           <w:rFonts w:ascii="Menlo Regular" w:hAnsi="Menlo Regular" w:cs="Menlo Regular"/>
           <w:sz w:val="16"/>
         </w:rPr>
-        <w:br/>
-        <w:t xml:space="preserve"> --packages org.apache.spark:spark-streaming-mqtt-assembly_2.11:1.5.1 \</w:t>
+        <w:t xml:space="preserve">~/spark/bin/spark-submit </w:t>
       </w:r>
       <w:r>
         <w:rPr>
           <w:rFonts w:ascii="Menlo Regular" w:hAnsi="Menlo Regular" w:cs="Menlo Regular"/>
           <w:sz w:val="16"/>
         </w:rPr>
-        <w:br/>
-        <w:t xml:space="preserve"> tfl.py</w:t>
+        <w:t>\</w:t>
       </w:r>
       <w:r>
         <w:rPr>
@@ -444,7 +481,39 @@
         <w:br/>
       </w:r>
       <w:r>
-        <w:t>We need to use the MQTT streaming package, so this has to be specified</w:t>
+        <w:rPr>
+          <w:rFonts w:ascii="Menlo Regular" w:hAnsi="Menlo Regular" w:cs="Menlo Regular"/>
+          <w:sz w:val="16"/>
+        </w:rPr>
+        <w:t xml:space="preserve">--packages org.apache.spark:s-streaming-kafka-0-8_2.10:2.0.0 </w:t>
+      </w:r>
+      <w:r>
+        <w:rPr>
+          <w:rFonts w:ascii="Menlo Regular" w:hAnsi="Menlo Regular" w:cs="Menlo Regular"/>
+          <w:sz w:val="16"/>
+        </w:rPr>
+        <w:t>\</w:t>
+      </w:r>
+      <w:r>
+        <w:rPr>
+          <w:rFonts w:ascii="Menlo Regular" w:hAnsi="Menlo Regular" w:cs="Menlo Regular"/>
+          <w:sz w:val="16"/>
+        </w:rPr>
+        <w:br/>
+      </w:r>
+      <w:r>
+        <w:rPr>
+          <w:rFonts w:ascii="Menlo Regular" w:hAnsi="Menlo Regular" w:cs="Menlo Regular"/>
+          <w:sz w:val="16"/>
+        </w:rPr>
+        <w:t>tflstream.py</w:t>
+      </w:r>
+      <w:r>
+        <w:rPr>
+          <w:rFonts w:ascii="Menlo Regular" w:hAnsi="Menlo Regular" w:cs="Menlo Regular"/>
+          <w:sz w:val="16"/>
+        </w:rPr>
+        <w:br/>
       </w:r>
     </w:p>
     <w:p>
@@ -469,15 +538,14 @@
           <w:rFonts w:ascii="Menlo Regular" w:hAnsi="Menlo Regular" w:cs="Menlo Regular"/>
           <w:sz w:val="16"/>
         </w:rPr>
-        <w:t>~/spark-1.5.1/bin/pyspark \</w:t>
+        <w:t xml:space="preserve">~/spark/bin/spark-submit </w:t>
       </w:r>
       <w:r>
         <w:rPr>
           <w:rFonts w:ascii="Menlo Regular" w:hAnsi="Menlo Regular" w:cs="Menlo Regular"/>
           <w:sz w:val="16"/>
         </w:rPr>
-        <w:br/>
-        <w:t xml:space="preserve"> --packages org.apache.spark:spark-streaming-mqtt-assembly_2.11:1.5.1 \</w:t>
+        <w:t>\</w:t>
       </w:r>
       <w:r>
         <w:rPr>
@@ -485,14 +553,48 @@
           <w:sz w:val="16"/>
         </w:rPr>
         <w:br/>
-        <w:t xml:space="preserve"> tfl.py</w:t>
       </w:r>
       <w:r>
         <w:rPr>
           <w:rFonts w:ascii="Menlo Regular" w:hAnsi="Menlo Regular" w:cs="Menlo Regular"/>
           <w:sz w:val="16"/>
         </w:rPr>
-        <w:t xml:space="preserve"> 2&gt;/dev/null</w:t>
+        <w:t xml:space="preserve">--packages org.apache.spark:s-streaming-kafka-0-8_2.10:2.0.0 </w:t>
+      </w:r>
+      <w:r>
+        <w:rPr>
+          <w:rFonts w:ascii="Menlo Regular" w:hAnsi="Menlo Regular" w:cs="Menlo Regular"/>
+          <w:sz w:val="16"/>
+        </w:rPr>
+        <w:t>\</w:t>
+      </w:r>
+      <w:r>
+        <w:rPr>
+          <w:rFonts w:ascii="Menlo Regular" w:hAnsi="Menlo Regular" w:cs="Menlo Regular"/>
+          <w:sz w:val="16"/>
+        </w:rPr>
+        <w:br/>
+      </w:r>
+      <w:r>
+        <w:rPr>
+          <w:rFonts w:ascii="Menlo Regular" w:hAnsi="Menlo Regular" w:cs="Menlo Regular"/>
+          <w:sz w:val="16"/>
+        </w:rPr>
+        <w:t>tflstream.py</w:t>
+      </w:r>
+      <w:r>
+        <w:rPr>
+          <w:rFonts w:ascii="Menlo Regular" w:hAnsi="Menlo Regular" w:cs="Menlo Regular"/>
+          <w:sz w:val="16"/>
+        </w:rPr>
+        <w:t xml:space="preserve"> </w:t>
+      </w:r>
+      <w:r>
+        <w:rPr>
+          <w:rFonts w:ascii="Menlo Regular" w:hAnsi="Menlo Regular" w:cs="Menlo Regular"/>
+          <w:sz w:val="16"/>
+        </w:rPr>
+        <w:t>2&gt;/dev/null</w:t>
       </w:r>
       <w:r>
         <w:rPr>
@@ -1440,7 +1542,16 @@
         </w:r>
       </w:hyperlink>
       <w:r>
-        <w:t>), especially the Streaming tab:</w:t>
+        <w:t xml:space="preserve">), especially the </w:t>
+      </w:r>
+      <w:r>
+        <w:rPr>
+          <w:b/>
+        </w:rPr>
+        <w:t>Streaming</w:t>
+      </w:r>
+      <w:r>
+        <w:t xml:space="preserve"> tab:</w:t>
       </w:r>
       <w:r>
         <w:t xml:space="preserve"> </w:t>
@@ -1450,10 +1561,10 @@
           <w:noProof/>
         </w:rPr>
         <w:drawing>
-          <wp:inline distT="0" distB="0" distL="0" distR="0" wp14:anchorId="00FB428A" wp14:editId="6C7F8421">
-            <wp:extent cx="5270500" cy="3294063"/>
-            <wp:effectExtent l="0" t="0" r="0" b="8255"/>
-            <wp:docPr id="12" name="Picture 1"/>
+          <wp:inline distT="0" distB="0" distL="0" distR="0" wp14:anchorId="76D12B15" wp14:editId="7B0BE32A">
+            <wp:extent cx="5270500" cy="3165295"/>
+            <wp:effectExtent l="0" t="0" r="0" b="10160"/>
+            <wp:docPr id="1" name="Picture 1"/>
             <wp:cNvGraphicFramePr>
               <a:graphicFrameLocks xmlns:a="http://schemas.openxmlformats.org/drawingml/2006/main" noChangeAspect="1"/>
             </wp:cNvGraphicFramePr>
@@ -1482,7 +1593,7 @@
                   <pic:spPr bwMode="auto">
                     <a:xfrm>
                       <a:off x="0" y="0"/>
-                      <a:ext cx="5270500" cy="3294063"/>
+                      <a:ext cx="5270500" cy="3165295"/>
                     </a:xfrm>
                     <a:prstGeom prst="rect">
                       <a:avLst/>
@@ -1498,6 +1609,9 @@
           </wp:inline>
         </w:drawing>
       </w:r>
+      <w:r>
+        <w:br/>
+      </w:r>
     </w:p>
     <w:p>
       <w:pPr>
@@ -1508,7 +1622,27 @@
         </w:numPr>
       </w:pPr>
       <w:r>
-        <w:t xml:space="preserve">Now let’s see if we can modify the code. </w:t>
+        <w:t>Now let’s see if you can modify the code:</w:t>
+      </w:r>
+      <w:r>
+        <w:br/>
+      </w:r>
+      <w:r>
+        <w:t>C</w:t>
+      </w:r>
+      <w:r>
+        <w:t xml:space="preserve">an </w:t>
+      </w:r>
+      <w:r>
+        <w:t xml:space="preserve"> you </w:t>
+      </w:r>
+      <w:bookmarkStart w:id="0" w:name="_GoBack"/>
+      <w:bookmarkEnd w:id="0"/>
+      <w:r>
+        <w:t xml:space="preserve">change the code to print out how many </w:t>
+      </w:r>
+      <w:r>
+        <w:t>ontime trains are due at each station.</w:t>
       </w:r>
       <w:r>
         <w:br/>
@@ -1523,53 +1657,17 @@
         </w:numPr>
       </w:pPr>
       <w:r>
-        <w:t xml:space="preserve">See if you can change the code to print out how many </w:t>
-      </w:r>
-      <w:r>
-        <w:t>ontime trains are due at each station.</w:t>
-      </w:r>
-      <w:r>
-        <w:br/>
+        <w:t>Extension:</w:t>
       </w:r>
     </w:p>
     <w:p>
       <w:pPr>
         <w:pStyle w:val="ListParagraph"/>
-        <w:numPr>
-          <w:ilvl w:val="0"/>
-          <w:numId w:val="9"/>
-        </w:numPr>
-      </w:pPr>
-      <w:r>
-        <w:t>Extension:</w:t>
-      </w:r>
-    </w:p>
-    <w:p>
-      <w:pPr>
-        <w:pStyle w:val="ListParagraph"/>
       </w:pPr>
       <w:r>
         <w:t>Update the code to find the busiest station (with the most trains due)</w:t>
       </w:r>
       <w:r>
-        <w:br/>
-      </w:r>
-    </w:p>
-    <w:p/>
-    <w:p>
-      <w:r>
-        <w:br/>
-      </w:r>
-    </w:p>
-    <w:p>
-      <w:pPr>
-        <w:pStyle w:val="ListParagraph"/>
-      </w:pPr>
-      <w:r>
-        <w:rPr>
-          <w:rFonts w:ascii="Menlo Regular" w:hAnsi="Menlo Regular" w:cs="Menlo Regular"/>
-          <w:sz w:val="16"/>
-        </w:rPr>
         <w:br/>
       </w:r>
     </w:p>

--- a/lab-source/08-spark-streaming.docx
+++ b/lab-source/08-spark-streaming.docx
@@ -485,7 +485,21 @@
           <w:rFonts w:ascii="Menlo Regular" w:hAnsi="Menlo Regular" w:cs="Menlo Regular"/>
           <w:sz w:val="16"/>
         </w:rPr>
-        <w:t xml:space="preserve">--packages org.apache.spark:s-streaming-kafka-0-8_2.10:2.0.0 </w:t>
+        <w:t>--packages org.apache.spark:s</w:t>
+      </w:r>
+      <w:r>
+        <w:rPr>
+          <w:rFonts w:ascii="Menlo Regular" w:hAnsi="Menlo Regular" w:cs="Menlo Regular"/>
+          <w:sz w:val="16"/>
+        </w:rPr>
+        <w:t>park</w:t>
+      </w:r>
+      <w:r>
+        <w:rPr>
+          <w:rFonts w:ascii="Menlo Regular" w:hAnsi="Menlo Regular" w:cs="Menlo Regular"/>
+          <w:sz w:val="16"/>
+        </w:rPr>
+        <w:t xml:space="preserve">-streaming-kafka-0-8_2.10:2.0.0 </w:t>
       </w:r>
       <w:r>
         <w:rPr>
@@ -559,7 +573,21 @@
           <w:rFonts w:ascii="Menlo Regular" w:hAnsi="Menlo Regular" w:cs="Menlo Regular"/>
           <w:sz w:val="16"/>
         </w:rPr>
-        <w:t xml:space="preserve">--packages org.apache.spark:s-streaming-kafka-0-8_2.10:2.0.0 </w:t>
+        <w:t>--packages org.apache.spark:s</w:t>
+      </w:r>
+      <w:r>
+        <w:rPr>
+          <w:rFonts w:ascii="Menlo Regular" w:hAnsi="Menlo Regular" w:cs="Menlo Regular"/>
+          <w:sz w:val="16"/>
+        </w:rPr>
+        <w:t>park</w:t>
+      </w:r>
+      <w:r>
+        <w:rPr>
+          <w:rFonts w:ascii="Menlo Regular" w:hAnsi="Menlo Regular" w:cs="Menlo Regular"/>
+          <w:sz w:val="16"/>
+        </w:rPr>
+        <w:t xml:space="preserve">-streaming-kafka-0-8_2.10:2.0.0 </w:t>
       </w:r>
       <w:r>
         <w:rPr>
@@ -1503,6 +1531,8 @@
       <w:r>
         <w:t xml:space="preserve"> Either my code is dodgy or their predictions. What the code is doing is to save the previous estimate for each train to arrive at a given station and then compare the new estimate that comes in.</w:t>
       </w:r>
+      <w:bookmarkStart w:id="0" w:name="_GoBack"/>
+      <w:bookmarkEnd w:id="0"/>
       <w:r>
         <w:br/>
       </w:r>
@@ -1636,8 +1666,6 @@
       <w:r>
         <w:t xml:space="preserve"> you </w:t>
       </w:r>
-      <w:bookmarkStart w:id="0" w:name="_GoBack"/>
-      <w:bookmarkEnd w:id="0"/>
       <w:r>
         <w:t xml:space="preserve">change the code to print out how many </w:t>
       </w:r>
